--- a/Kora Digital Library Metadata Definitions V.3.docx
+++ b/Kora Digital Library Metadata Definitions V.3.docx
@@ -6,6 +6,8 @@
       <w:pPr>
         <w:jc w:val="center"/>
       </w:pPr>
+      <w:bookmarkStart w:id="0" w:name="_GoBack"/>
+      <w:bookmarkEnd w:id="0"/>
       <w:r>
         <w:t>Anthropology Department Digital Library</w:t>
       </w:r>
@@ -330,7 +332,7 @@
           <w:i/>
         </w:rPr>
       </w:pPr>
-      <w:bookmarkStart w:id="0" w:name="_Hlk4118549"/>
+      <w:bookmarkStart w:id="1" w:name="_Hlk4118549"/>
       <w:r>
         <w:rPr>
           <w:i/>
@@ -740,7 +742,7 @@
         <w:t>, Activities</w:t>
       </w:r>
     </w:p>
-    <w:bookmarkEnd w:id="0"/>
+    <w:bookmarkEnd w:id="1"/>
     <w:p>
       <w:pPr>
         <w:rPr>
@@ -1855,13 +1857,8 @@
       <w:r>
         <w:t xml:space="preserve">Metal, </w:t>
       </w:r>
-      <w:proofErr w:type="spellStart"/>
-      <w:r>
-        <w:t>Microbotanical</w:t>
-      </w:r>
-      <w:proofErr w:type="spellEnd"/>
-      <w:r>
-        <w:t xml:space="preserve">, Metal, Mineral, </w:t>
+      <w:r>
+        <w:t xml:space="preserve">Microbotanical, Metal, Mineral, </w:t>
       </w:r>
       <w:r>
         <w:t>photograph</w:t>
@@ -2200,7 +2197,7 @@
         <w:spacing w:after="0" w:line="240" w:lineRule="auto"/>
         <w:ind w:left="720"/>
       </w:pPr>
-      <w:bookmarkStart w:id="1" w:name="_Hlk5352242"/>
+      <w:bookmarkStart w:id="2" w:name="_Hlk5352242"/>
       <w:r>
         <w:rPr>
           <w:b/>
@@ -2310,7 +2307,7 @@
       <w:r>
         <w:t xml:space="preserve">) – </w:t>
       </w:r>
-      <w:bookmarkStart w:id="2" w:name="_Hlk6204042"/>
+      <w:bookmarkStart w:id="3" w:name="_Hlk6204042"/>
       <w:r>
         <w:t>free document field used to display the date/period for users (e.g. 19</w:t>
       </w:r>
@@ -2324,7 +2321,7 @@
         <w:t xml:space="preserve"> century, 3000 B.C)</w:t>
       </w:r>
     </w:p>
-    <w:bookmarkEnd w:id="2"/>
+    <w:bookmarkEnd w:id="3"/>
     <w:p>
       <w:pPr>
         <w:spacing w:after="0" w:line="240" w:lineRule="auto"/>
@@ -2398,7 +2395,7 @@
         <w:t>) – e.g. radio carbon dating, luminescence, dendrochronology, style analysis, uranium, relative dating</w:t>
       </w:r>
     </w:p>
-    <w:bookmarkEnd w:id="1"/>
+    <w:bookmarkEnd w:id="2"/>
     <w:p>
       <w:pPr>
         <w:spacing w:after="0" w:line="240" w:lineRule="auto"/>
@@ -2761,21 +2758,7 @@
         <w:rPr>
           <w:rFonts w:ascii="Calibri" w:eastAsia="Calibri" w:hAnsi="Calibri" w:cs="Times New Roman"/>
         </w:rPr>
-        <w:t xml:space="preserve">) </w:t>
-      </w:r>
-      <w:proofErr w:type="gramStart"/>
-      <w:r>
-        <w:rPr>
-          <w:rFonts w:ascii="Calibri" w:eastAsia="Calibri" w:hAnsi="Calibri" w:cs="Times New Roman"/>
-        </w:rPr>
-        <w:t>-  Type</w:t>
-      </w:r>
-      <w:proofErr w:type="gramEnd"/>
-      <w:r>
-        <w:rPr>
-          <w:rFonts w:ascii="Calibri" w:eastAsia="Calibri" w:hAnsi="Calibri" w:cs="Times New Roman"/>
-        </w:rPr>
-        <w:t xml:space="preserve"> of Units used for the following measurements (e.g. um, cm, m, km, in, ft)</w:t>
+        <w:t>) - Type of Units used for the following measurements (e.g. um, cm, m, km, in, ft)</w:t>
       </w:r>
     </w:p>
     <w:p>
@@ -3023,6 +3006,9 @@
         <w:ind w:left="720"/>
       </w:pPr>
       <w:r>
+        <w:rPr>
+          <w:b/>
+        </w:rPr>
         <w:t>Actor Associator</w:t>
       </w:r>
       <w:r>
@@ -3046,7 +3032,13 @@
         <w:ind w:left="720"/>
       </w:pPr>
       <w:r>
-        <w:t>Roles (</w:t>
+        <w:rPr>
+          <w:b/>
+        </w:rPr>
+        <w:t>Roles</w:t>
+      </w:r>
+      <w:r>
+        <w:t xml:space="preserve"> (</w:t>
       </w:r>
       <w:proofErr w:type="spellStart"/>
       <w:r>
@@ -3063,7 +3055,13 @@
         <w:ind w:left="720"/>
       </w:pPr>
       <w:r>
-        <w:t xml:space="preserve">Other Actors </w:t>
+        <w:rPr>
+          <w:b/>
+        </w:rPr>
+        <w:t>Other Actors</w:t>
+      </w:r>
+      <w:r>
+        <w:t xml:space="preserve"> </w:t>
       </w:r>
       <w:r>
         <w:t>(</w:t>
@@ -3388,51 +3386,74 @@
     <w:p>
       <w:pPr>
         <w:spacing w:after="0" w:line="240" w:lineRule="auto"/>
-      </w:pPr>
-      <w:r>
-        <w:rPr>
-          <w:b/>
-        </w:rPr>
-        <w:t>Designations</w:t>
-      </w:r>
-      <w:r>
-        <w:rPr>
-          <w:b/>
-        </w:rPr>
-        <w:t xml:space="preserve"> </w:t>
-      </w:r>
-      <w:r>
+        <w:rPr>
+          <w:highlight w:val="yellow"/>
+        </w:rPr>
+      </w:pPr>
+      <w:r>
+        <w:rPr>
+          <w:b/>
+          <w:highlight w:val="yellow"/>
+        </w:rPr>
+        <w:t xml:space="preserve">Designations </w:t>
+      </w:r>
+      <w:r>
+        <w:rPr>
+          <w:highlight w:val="yellow"/>
+        </w:rPr>
         <w:t>(page)</w:t>
       </w:r>
     </w:p>
     <w:p>
       <w:pPr>
         <w:spacing w:after="0" w:line="240" w:lineRule="auto"/>
-      </w:pPr>
-      <w:r>
+        <w:rPr>
+          <w:highlight w:val="yellow"/>
+        </w:rPr>
+      </w:pPr>
+      <w:r>
+        <w:rPr>
+          <w:highlight w:val="yellow"/>
+        </w:rPr>
         <w:tab/>
       </w:r>
       <w:r>
         <w:rPr>
           <w:b/>
+          <w:highlight w:val="yellow"/>
         </w:rPr>
         <w:t>Protection type</w:t>
       </w:r>
       <w:r>
+        <w:rPr>
+          <w:highlight w:val="yellow"/>
+        </w:rPr>
         <w:t xml:space="preserve"> (</w:t>
       </w:r>
       <w:proofErr w:type="spellStart"/>
       <w:r>
+        <w:rPr>
+          <w:highlight w:val="yellow"/>
+        </w:rPr>
         <w:t>protectionTypeAsset</w:t>
       </w:r>
       <w:proofErr w:type="spellEnd"/>
       <w:r>
+        <w:rPr>
+          <w:highlight w:val="yellow"/>
+        </w:rPr>
         <w:t>)</w:t>
       </w:r>
       <w:r>
+        <w:rPr>
+          <w:highlight w:val="yellow"/>
+        </w:rPr>
         <w:t xml:space="preserve"> – the type of designation or protection</w:t>
       </w:r>
       <w:r>
+        <w:rPr>
+          <w:highlight w:val="yellow"/>
+        </w:rPr>
         <w:t xml:space="preserve"> (e.g. NAGPRA)</w:t>
       </w:r>
     </w:p>
@@ -3440,28 +3461,47 @@
       <w:pPr>
         <w:spacing w:after="0" w:line="240" w:lineRule="auto"/>
         <w:ind w:left="720"/>
-      </w:pPr>
-      <w:r>
-        <w:rPr>
-          <w:b/>
+        <w:rPr>
+          <w:highlight w:val="yellow"/>
+        </w:rPr>
+      </w:pPr>
+      <w:r>
+        <w:rPr>
+          <w:b/>
+          <w:highlight w:val="yellow"/>
         </w:rPr>
         <w:t>Grade</w:t>
       </w:r>
       <w:r>
-        <w:t xml:space="preserve"> </w:t>
-      </w:r>
-      <w:r>
+        <w:rPr>
+          <w:highlight w:val="yellow"/>
+        </w:rPr>
+        <w:t xml:space="preserve"> </w:t>
+      </w:r>
+      <w:r>
+        <w:rPr>
+          <w:highlight w:val="yellow"/>
+        </w:rPr>
         <w:t>(</w:t>
       </w:r>
       <w:proofErr w:type="spellStart"/>
       <w:r>
+        <w:rPr>
+          <w:highlight w:val="yellow"/>
+        </w:rPr>
         <w:t>gradeAsset</w:t>
       </w:r>
       <w:proofErr w:type="spellEnd"/>
       <w:r>
+        <w:rPr>
+          <w:highlight w:val="yellow"/>
+        </w:rPr>
         <w:t xml:space="preserve">) </w:t>
       </w:r>
       <w:r>
+        <w:rPr>
+          <w:highlight w:val="yellow"/>
+        </w:rPr>
         <w:t>– the grade or level of protection</w:t>
       </w:r>
     </w:p>
@@ -3469,36 +3509,61 @@
       <w:pPr>
         <w:spacing w:after="0" w:line="240" w:lineRule="auto"/>
         <w:ind w:left="720"/>
-      </w:pPr>
-      <w:r>
-        <w:rPr>
-          <w:b/>
+        <w:rPr>
+          <w:highlight w:val="yellow"/>
+        </w:rPr>
+      </w:pPr>
+      <w:r>
+        <w:rPr>
+          <w:b/>
+          <w:highlight w:val="yellow"/>
         </w:rPr>
         <w:t>Date from</w:t>
       </w:r>
       <w:r>
+        <w:rPr>
+          <w:highlight w:val="yellow"/>
+        </w:rPr>
         <w:t xml:space="preserve"> (</w:t>
       </w:r>
       <w:proofErr w:type="spellStart"/>
       <w:r>
+        <w:rPr>
+          <w:highlight w:val="yellow"/>
+        </w:rPr>
         <w:t>dateFromAsset</w:t>
       </w:r>
       <w:proofErr w:type="spellEnd"/>
       <w:r>
+        <w:rPr>
+          <w:highlight w:val="yellow"/>
+        </w:rPr>
         <w:t>)</w:t>
       </w:r>
       <w:r>
+        <w:rPr>
+          <w:highlight w:val="yellow"/>
+        </w:rPr>
         <w:t xml:space="preserve"> – the calendar date from which the protection came into force</w:t>
       </w:r>
       <w:r>
+        <w:rPr>
+          <w:highlight w:val="yellow"/>
+        </w:rPr>
         <w:t xml:space="preserve"> (mm/dd/</w:t>
       </w:r>
       <w:proofErr w:type="spellStart"/>
       <w:r>
+        <w:rPr>
+          <w:highlight w:val="yellow"/>
+        </w:rPr>
         <w:t>yyyy</w:t>
       </w:r>
       <w:proofErr w:type="spellEnd"/>
       <w:r>
+        <w:rPr>
+          <w:highlight w:val="yellow"/>
+        </w:rPr>
         <w:t>)</w:t>
       </w:r>
     </w:p>
@@ -3506,45 +3571,79 @@
       <w:pPr>
         <w:spacing w:after="0" w:line="240" w:lineRule="auto"/>
         <w:ind w:left="720"/>
-      </w:pPr>
-      <w:r>
-        <w:rPr>
-          <w:b/>
+        <w:rPr>
+          <w:highlight w:val="yellow"/>
+        </w:rPr>
+      </w:pPr>
+      <w:r>
+        <w:rPr>
+          <w:b/>
+          <w:highlight w:val="yellow"/>
         </w:rPr>
         <w:t>Date to</w:t>
       </w:r>
       <w:r>
-        <w:t xml:space="preserve"> </w:t>
-      </w:r>
-      <w:r>
+        <w:rPr>
+          <w:highlight w:val="yellow"/>
+        </w:rPr>
+        <w:t xml:space="preserve"> </w:t>
+      </w:r>
+      <w:r>
+        <w:rPr>
+          <w:highlight w:val="yellow"/>
+        </w:rPr>
         <w:t>(</w:t>
       </w:r>
       <w:proofErr w:type="spellStart"/>
       <w:r>
+        <w:rPr>
+          <w:highlight w:val="yellow"/>
+        </w:rPr>
         <w:t>dateToAsset</w:t>
       </w:r>
       <w:proofErr w:type="spellEnd"/>
       <w:r>
+        <w:rPr>
+          <w:highlight w:val="yellow"/>
+        </w:rPr>
         <w:t xml:space="preserve">) </w:t>
       </w:r>
       <w:r>
+        <w:rPr>
+          <w:highlight w:val="yellow"/>
+        </w:rPr>
         <w:t xml:space="preserve">– the calendar date until </w:t>
       </w:r>
       <w:r>
+        <w:rPr>
+          <w:highlight w:val="yellow"/>
+        </w:rPr>
         <w:t>the asset</w:t>
       </w:r>
       <w:r>
+        <w:rPr>
+          <w:highlight w:val="yellow"/>
+        </w:rPr>
         <w:t xml:space="preserve"> is protected</w:t>
       </w:r>
       <w:r>
+        <w:rPr>
+          <w:highlight w:val="yellow"/>
+        </w:rPr>
         <w:t xml:space="preserve"> (mm/dd/</w:t>
       </w:r>
       <w:proofErr w:type="spellStart"/>
       <w:r>
+        <w:rPr>
+          <w:highlight w:val="yellow"/>
+        </w:rPr>
         <w:t>yyyy</w:t>
       </w:r>
       <w:proofErr w:type="spellEnd"/>
       <w:r>
+        <w:rPr>
+          <w:highlight w:val="yellow"/>
+        </w:rPr>
         <w:t>)</w:t>
       </w:r>
     </w:p>
@@ -5924,9 +6023,9 @@
         </w:rPr>
         <w:t xml:space="preserve">– </w:t>
       </w:r>
-      <w:bookmarkStart w:id="3" w:name="_Hlk5358443"/>
-    </w:p>
-    <w:bookmarkEnd w:id="3"/>
+      <w:bookmarkStart w:id="4" w:name="_Hlk5358443"/>
+    </w:p>
+    <w:bookmarkEnd w:id="4"/>
     <w:p>
       <w:pPr>
         <w:spacing w:after="0" w:line="240" w:lineRule="auto"/>
@@ -7629,56 +7728,238 @@
       </w:r>
       <w:proofErr w:type="spellEnd"/>
       <w:r>
+        <w:t>) – Current Physical Location of the document (</w:t>
+      </w:r>
+      <w:proofErr w:type="spellStart"/>
+      <w:r>
+        <w:t>e.g</w:t>
+      </w:r>
+      <w:proofErr w:type="spellEnd"/>
+      <w:r>
+        <w:t xml:space="preserve"> Room number, </w:t>
+      </w:r>
+      <w:proofErr w:type="spellStart"/>
+      <w:r>
+        <w:t>Mcdonel</w:t>
+      </w:r>
+      <w:proofErr w:type="spellEnd"/>
+      <w:r>
+        <w:t xml:space="preserve"> hall, Location ID, Box).</w:t>
+      </w:r>
+    </w:p>
+    <w:p>
+      <w:pPr>
+        <w:spacing w:after="0" w:line="240" w:lineRule="auto"/>
+        <w:ind w:left="720"/>
+      </w:pPr>
+      <w:r>
+        <w:rPr>
+          <w:b/>
+          <w:color w:val="70AD47" w:themeColor="accent6"/>
+        </w:rPr>
+        <w:t>References</w:t>
+      </w:r>
+      <w:r>
+        <w:t xml:space="preserve"> (</w:t>
+      </w:r>
+      <w:proofErr w:type="spellStart"/>
+      <w:r>
+        <w:t>referencesDoc</w:t>
+      </w:r>
+      <w:proofErr w:type="spellEnd"/>
+      <w:r>
         <w:t xml:space="preserve">) – </w:t>
       </w:r>
       <w:r>
-        <w:t>Current Physical Location of the document (</w:t>
-      </w:r>
-      <w:proofErr w:type="spellStart"/>
-      <w:r>
-        <w:t>e.g</w:t>
-      </w:r>
-      <w:proofErr w:type="spellEnd"/>
-      <w:r>
-        <w:t xml:space="preserve"> Room number, </w:t>
-      </w:r>
-      <w:proofErr w:type="spellStart"/>
-      <w:r>
-        <w:t>Mcdonel</w:t>
-      </w:r>
-      <w:proofErr w:type="spellEnd"/>
-      <w:r>
-        <w:t xml:space="preserve"> hall, Location ID, Box).</w:t>
-      </w:r>
-    </w:p>
-    <w:p>
-      <w:pPr>
-        <w:spacing w:after="0" w:line="240" w:lineRule="auto"/>
-        <w:ind w:left="720"/>
-      </w:pPr>
-      <w:r>
+        <w:t>References</w:t>
+      </w:r>
+      <w:r>
+        <w:t xml:space="preserve"> associated with this document record.</w:t>
+      </w:r>
+    </w:p>
+    <w:p>
+      <w:pPr>
+        <w:spacing w:after="0" w:line="240" w:lineRule="auto"/>
+        <w:ind w:left="720"/>
         <w:rPr>
           <w:b/>
           <w:color w:val="70AD47" w:themeColor="accent6"/>
         </w:rPr>
-        <w:t>References</w:t>
+      </w:pPr>
+    </w:p>
+    <w:p>
+      <w:pPr>
+        <w:spacing w:after="0" w:line="240" w:lineRule="auto"/>
+        <w:rPr>
+          <w:b/>
+        </w:rPr>
+      </w:pPr>
+      <w:r>
+        <w:rPr>
+          <w:b/>
+        </w:rPr>
+        <w:t>Actors</w:t>
+      </w:r>
+    </w:p>
+    <w:p>
+      <w:pPr>
+        <w:spacing w:after="0" w:line="240" w:lineRule="auto"/>
+        <w:ind w:left="720"/>
+      </w:pPr>
+      <w:r>
+        <w:rPr>
+          <w:b/>
+          <w:color w:val="70AD47" w:themeColor="accent6"/>
+        </w:rPr>
+        <w:t>Creator</w:t>
+      </w:r>
+      <w:r>
+        <w:rPr>
+          <w:b/>
+          <w:color w:val="70AD47" w:themeColor="accent6"/>
+        </w:rPr>
+        <w:t xml:space="preserve"> </w:t>
+      </w:r>
+      <w:r>
+        <w:t>(</w:t>
+      </w:r>
+      <w:proofErr w:type="spellStart"/>
+      <w:r>
+        <w:t>creatorDoc</w:t>
+      </w:r>
+      <w:proofErr w:type="spellEnd"/>
+      <w:r>
+        <w:t>) –An entity or entities primarily responsible for making the resource (e.g. principle investigators, authors)</w:t>
+      </w:r>
+    </w:p>
+    <w:p>
+      <w:pPr>
+        <w:spacing w:after="0" w:line="240" w:lineRule="auto"/>
+        <w:ind w:left="720"/>
+      </w:pPr>
+      <w:r>
+        <w:rPr>
+          <w:b/>
+        </w:rPr>
+        <w:t xml:space="preserve">Creator Associator </w:t>
+      </w:r>
+      <w:r>
+        <w:t>(</w:t>
+      </w:r>
+      <w:proofErr w:type="spellStart"/>
+      <w:r>
+        <w:t>creatorAssociatorDoc</w:t>
+      </w:r>
+      <w:proofErr w:type="spellEnd"/>
+      <w:r>
+        <w:t xml:space="preserve">) – Associate an actor or actors who are creators here. </w:t>
+      </w:r>
+    </w:p>
+    <w:p>
+      <w:pPr>
+        <w:spacing w:after="0" w:line="240" w:lineRule="auto"/>
+        <w:ind w:left="720"/>
+      </w:pPr>
+      <w:r>
+        <w:rPr>
+          <w:b/>
+          <w:color w:val="70AD47" w:themeColor="accent6"/>
+        </w:rPr>
+        <w:t>Contributor</w:t>
       </w:r>
       <w:r>
         <w:t xml:space="preserve"> (</w:t>
       </w:r>
       <w:proofErr w:type="spellStart"/>
       <w:r>
-        <w:t>referencesDoc</w:t>
+        <w:t>contributorDoc</w:t>
+      </w:r>
+      <w:proofErr w:type="spellEnd"/>
+      <w:r>
+        <w:t>) – An entity responsible for making contributions to the resource.</w:t>
+      </w:r>
+    </w:p>
+    <w:p>
+      <w:pPr>
+        <w:spacing w:after="0" w:line="240" w:lineRule="auto"/>
+        <w:ind w:left="720"/>
+      </w:pPr>
+      <w:r>
+        <w:t>many serial publications</w:t>
+      </w:r>
+    </w:p>
+    <w:p>
+      <w:pPr>
+        <w:spacing w:after="0" w:line="240" w:lineRule="auto"/>
+        <w:ind w:left="720"/>
+      </w:pPr>
+      <w:r>
+        <w:rPr>
+          <w:b/>
+        </w:rPr>
+        <w:t xml:space="preserve">Contributor Associator </w:t>
+      </w:r>
+      <w:r>
+        <w:t>(</w:t>
+      </w:r>
+      <w:proofErr w:type="spellStart"/>
+      <w:r>
+        <w:t>contributorAssociatorDoc</w:t>
+      </w:r>
+      <w:proofErr w:type="spellEnd"/>
+      <w:r>
+        <w:t xml:space="preserve">) - Associate actors who are contributors to this document record here. </w:t>
+      </w:r>
+    </w:p>
+    <w:p>
+      <w:pPr>
+        <w:spacing w:after="0" w:line="240" w:lineRule="auto"/>
+        <w:ind w:left="720"/>
+        <w:rPr>
+          <w:b/>
+        </w:rPr>
+      </w:pPr>
+      <w:r>
+        <w:rPr>
+          <w:b/>
+        </w:rPr>
+        <w:t xml:space="preserve">Roles </w:t>
+      </w:r>
+      <w:r>
+        <w:t>(</w:t>
+      </w:r>
+      <w:proofErr w:type="spellStart"/>
+      <w:r>
+        <w:t>rolesDoc</w:t>
       </w:r>
       <w:proofErr w:type="spellEnd"/>
       <w:r>
         <w:t xml:space="preserve">) – </w:t>
       </w:r>
       <w:r>
-        <w:t>References</w:t>
-      </w:r>
-      <w:r>
-        <w:t xml:space="preserve"> associated with this document record.</w:t>
+        <w:t>Roles of associated actors to this document record (e.g. archaeologists, cataloger, landowner, excavator, etc.).</w:t>
+      </w:r>
+    </w:p>
+    <w:p>
+      <w:pPr>
+        <w:spacing w:after="0" w:line="240" w:lineRule="auto"/>
+        <w:rPr>
+          <w:b/>
+        </w:rPr>
+      </w:pPr>
+    </w:p>
+    <w:p>
+      <w:pPr>
+        <w:spacing w:after="0" w:line="240" w:lineRule="auto"/>
+        <w:rPr>
+          <w:b/>
+        </w:rPr>
+      </w:pPr>
+      <w:r>
+        <w:rPr>
+          <w:b/>
+        </w:rPr>
+        <w:t>Dates</w:t>
       </w:r>
     </w:p>
     <w:p>
@@ -7690,38 +7971,31 @@
           <w:color w:val="70AD47" w:themeColor="accent6"/>
         </w:rPr>
       </w:pPr>
-    </w:p>
-    <w:p>
-      <w:pPr>
-        <w:spacing w:after="0" w:line="240" w:lineRule="auto"/>
-        <w:rPr>
-          <w:b/>
-        </w:rPr>
-      </w:pPr>
-      <w:r>
-        <w:rPr>
-          <w:b/>
-        </w:rPr>
-        <w:t>Actors</w:t>
-      </w:r>
-    </w:p>
-    <w:p>
-      <w:pPr>
-        <w:spacing w:after="0" w:line="240" w:lineRule="auto"/>
-        <w:ind w:left="720"/>
-      </w:pPr>
       <w:r>
         <w:rPr>
           <w:b/>
           <w:color w:val="70AD47" w:themeColor="accent6"/>
         </w:rPr>
-        <w:t>Creator</w:t>
-      </w:r>
+        <w:t>Date</w:t>
+      </w:r>
+    </w:p>
+    <w:p>
+      <w:pPr>
+        <w:spacing w:after="0" w:line="240" w:lineRule="auto"/>
+        <w:ind w:left="1440"/>
+      </w:pPr>
       <w:r>
         <w:rPr>
           <w:b/>
           <w:color w:val="70AD47" w:themeColor="accent6"/>
         </w:rPr>
+        <w:t>Created</w:t>
+      </w:r>
+      <w:r>
+        <w:rPr>
+          <w:b/>
+          <w:color w:val="70AD47" w:themeColor="accent6"/>
+        </w:rPr>
         <w:t xml:space="preserve"> </w:t>
       </w:r>
       <w:r>
@@ -7729,665 +8003,487 @@
       </w:r>
       <w:proofErr w:type="spellStart"/>
       <w:r>
-        <w:t>creatorDoc</w:t>
-      </w:r>
-      <w:proofErr w:type="spellEnd"/>
-      <w:r>
-        <w:t>) –An entity or entities primarily responsible for making the resource (e.g. principle investigators, authors)</w:t>
-      </w:r>
-    </w:p>
-    <w:p>
-      <w:pPr>
-        <w:spacing w:after="0" w:line="240" w:lineRule="auto"/>
-        <w:ind w:left="720"/>
-      </w:pPr>
-      <w:r>
-        <w:rPr>
-          <w:b/>
-        </w:rPr>
-        <w:t xml:space="preserve">Creator Associator </w:t>
+        <w:t>CreatedDoc</w:t>
+      </w:r>
+      <w:proofErr w:type="spellEnd"/>
+      <w:r>
+        <w:t xml:space="preserve">) </w:t>
+      </w:r>
+      <w:r>
+        <w:t xml:space="preserve">– </w:t>
+      </w:r>
+      <w:r>
+        <w:t>(mm/dd/</w:t>
+      </w:r>
+      <w:proofErr w:type="spellStart"/>
+      <w:r>
+        <w:t>yyyy</w:t>
+      </w:r>
+      <w:proofErr w:type="spellEnd"/>
+      <w:r>
+        <w:t>)</w:t>
+      </w:r>
+    </w:p>
+    <w:p>
+      <w:pPr>
+        <w:spacing w:after="0" w:line="240" w:lineRule="auto"/>
+        <w:ind w:left="1440"/>
+      </w:pPr>
+      <w:r>
+        <w:rPr>
+          <w:b/>
+          <w:color w:val="70AD47" w:themeColor="accent6"/>
+        </w:rPr>
+        <w:t>Available</w:t>
+      </w:r>
+      <w:r>
+        <w:t xml:space="preserve"> (</w:t>
+      </w:r>
+      <w:proofErr w:type="spellStart"/>
+      <w:r>
+        <w:t>availableDoc</w:t>
+      </w:r>
+      <w:proofErr w:type="spellEnd"/>
+      <w:r>
+        <w:t>) -</w:t>
+      </w:r>
+      <w:r>
+        <w:t xml:space="preserve"> </w:t>
+      </w:r>
+      <w:r>
+        <w:t>(mm/dd/</w:t>
+      </w:r>
+      <w:proofErr w:type="spellStart"/>
+      <w:r>
+        <w:t>yyyy</w:t>
+      </w:r>
+      <w:proofErr w:type="spellEnd"/>
+      <w:r>
+        <w:t>)</w:t>
+      </w:r>
+    </w:p>
+    <w:p>
+      <w:pPr>
+        <w:spacing w:after="0" w:line="240" w:lineRule="auto"/>
+        <w:ind w:left="1440"/>
+      </w:pPr>
+      <w:r>
+        <w:rPr>
+          <w:b/>
+          <w:color w:val="70AD47" w:themeColor="accent6"/>
+        </w:rPr>
+        <w:t>Date Copyrighted</w:t>
+      </w:r>
+      <w:r>
+        <w:t xml:space="preserve"> (</w:t>
+      </w:r>
+      <w:proofErr w:type="spellStart"/>
+      <w:r>
+        <w:t>copyrightedDoc</w:t>
+      </w:r>
+      <w:proofErr w:type="spellEnd"/>
+      <w:r>
+        <w:t>)</w:t>
+      </w:r>
+      <w:r>
+        <w:rPr>
+          <w:b/>
+          <w:color w:val="70AD47" w:themeColor="accent6"/>
+        </w:rPr>
+        <w:t xml:space="preserve"> </w:t>
+      </w:r>
+      <w:r>
+        <w:rPr>
+          <w:b/>
+          <w:color w:val="70AD47" w:themeColor="accent6"/>
+        </w:rPr>
+        <w:t xml:space="preserve">- </w:t>
+      </w:r>
+      <w:r>
+        <w:t>(mm/dd/</w:t>
+      </w:r>
+      <w:proofErr w:type="spellStart"/>
+      <w:r>
+        <w:t>yyyy</w:t>
+      </w:r>
+      <w:proofErr w:type="spellEnd"/>
+      <w:r>
+        <w:t>)</w:t>
+      </w:r>
+    </w:p>
+    <w:p>
+      <w:pPr>
+        <w:spacing w:after="0" w:line="240" w:lineRule="auto"/>
+        <w:ind w:left="1440"/>
+      </w:pPr>
+      <w:r>
+        <w:rPr>
+          <w:b/>
+          <w:color w:val="70AD47" w:themeColor="accent6"/>
+        </w:rPr>
+        <w:t>Date Accepted</w:t>
+      </w:r>
+      <w:r>
+        <w:t xml:space="preserve"> (</w:t>
+      </w:r>
+      <w:proofErr w:type="spellStart"/>
+      <w:r>
+        <w:t>acceptedDoc</w:t>
+      </w:r>
+      <w:proofErr w:type="spellEnd"/>
+      <w:r>
+        <w:t xml:space="preserve">) - </w:t>
+      </w:r>
+      <w:r>
+        <w:t>(mm/dd/</w:t>
+      </w:r>
+      <w:proofErr w:type="spellStart"/>
+      <w:r>
+        <w:t>yyyy</w:t>
+      </w:r>
+      <w:proofErr w:type="spellEnd"/>
+      <w:r>
+        <w:t>)</w:t>
+      </w:r>
+    </w:p>
+    <w:p>
+      <w:pPr>
+        <w:spacing w:after="0" w:line="240" w:lineRule="auto"/>
+        <w:ind w:left="1440"/>
+      </w:pPr>
+      <w:r>
+        <w:rPr>
+          <w:b/>
+          <w:color w:val="70AD47" w:themeColor="accent6"/>
+        </w:rPr>
+        <w:t>Date Submitted</w:t>
+      </w:r>
+      <w:r>
+        <w:rPr>
+          <w:b/>
+          <w:color w:val="70AD47" w:themeColor="accent6"/>
+        </w:rPr>
+        <w:t xml:space="preserve"> </w:t>
       </w:r>
       <w:r>
         <w:t>(</w:t>
       </w:r>
       <w:proofErr w:type="spellStart"/>
       <w:r>
-        <w:t>creatorAssociatorDoc</w:t>
-      </w:r>
-      <w:proofErr w:type="spellEnd"/>
-      <w:r>
-        <w:t xml:space="preserve">) – Associate an actor or actors who are creators here. </w:t>
-      </w:r>
-    </w:p>
-    <w:p>
-      <w:pPr>
-        <w:spacing w:after="0" w:line="240" w:lineRule="auto"/>
-        <w:ind w:left="720"/>
+        <w:t>submittedDoc</w:t>
+      </w:r>
+      <w:proofErr w:type="spellEnd"/>
+      <w:r>
+        <w:t xml:space="preserve">) - </w:t>
+      </w:r>
+      <w:r>
+        <w:t>(mm/dd/</w:t>
+      </w:r>
+      <w:proofErr w:type="spellStart"/>
+      <w:r>
+        <w:t>yyyy</w:t>
+      </w:r>
+      <w:proofErr w:type="spellEnd"/>
+      <w:r>
+        <w:t>)</w:t>
+      </w:r>
+    </w:p>
+    <w:p>
+      <w:pPr>
+        <w:spacing w:after="0" w:line="240" w:lineRule="auto"/>
+        <w:ind w:left="1440"/>
       </w:pPr>
       <w:r>
         <w:rPr>
           <w:b/>
           <w:color w:val="70AD47" w:themeColor="accent6"/>
         </w:rPr>
-        <w:t>Contributor</w:t>
+        <w:t>Date Issued</w:t>
+      </w:r>
+      <w:r>
+        <w:rPr>
+          <w:b/>
+          <w:color w:val="70AD47" w:themeColor="accent6"/>
+        </w:rPr>
+        <w:t xml:space="preserve"> </w:t>
+      </w:r>
+      <w:r>
+        <w:t>(</w:t>
+      </w:r>
+      <w:proofErr w:type="spellStart"/>
+      <w:r>
+        <w:t>issuedDoc</w:t>
+      </w:r>
+      <w:proofErr w:type="spellEnd"/>
+      <w:r>
+        <w:t>)</w:t>
+      </w:r>
+      <w:r>
+        <w:t xml:space="preserve"> - </w:t>
+      </w:r>
+      <w:r>
+        <w:t>(mm/dd/</w:t>
+      </w:r>
+      <w:proofErr w:type="spellStart"/>
+      <w:r>
+        <w:t>yyyy</w:t>
+      </w:r>
+      <w:proofErr w:type="spellEnd"/>
+      <w:r>
+        <w:t>)</w:t>
+      </w:r>
+    </w:p>
+    <w:p>
+      <w:pPr>
+        <w:spacing w:after="0" w:line="240" w:lineRule="auto"/>
+        <w:ind w:left="1440"/>
+      </w:pPr>
+      <w:r>
+        <w:rPr>
+          <w:b/>
+          <w:color w:val="70AD47" w:themeColor="accent6"/>
+        </w:rPr>
+        <w:t>Date Modified</w:t>
+      </w:r>
+      <w:r>
+        <w:rPr>
+          <w:b/>
+          <w:color w:val="70AD47" w:themeColor="accent6"/>
+        </w:rPr>
+        <w:t xml:space="preserve"> </w:t>
+      </w:r>
+      <w:r>
+        <w:t>(</w:t>
+      </w:r>
+      <w:proofErr w:type="spellStart"/>
+      <w:r>
+        <w:t>modifiedDoc</w:t>
+      </w:r>
+      <w:proofErr w:type="spellEnd"/>
+      <w:r>
+        <w:t>)</w:t>
+      </w:r>
+      <w:r>
+        <w:t xml:space="preserve"> - </w:t>
+      </w:r>
+      <w:r>
+        <w:t>(mm/dd/</w:t>
+      </w:r>
+      <w:proofErr w:type="spellStart"/>
+      <w:r>
+        <w:t>yyyy</w:t>
+      </w:r>
+      <w:proofErr w:type="spellEnd"/>
+      <w:r>
+        <w:t>)</w:t>
+      </w:r>
+    </w:p>
+    <w:p>
+      <w:pPr>
+        <w:spacing w:after="0" w:line="240" w:lineRule="auto"/>
+        <w:ind w:left="1440"/>
+      </w:pPr>
+      <w:r>
+        <w:rPr>
+          <w:b/>
+          <w:color w:val="70AD47" w:themeColor="accent6"/>
+        </w:rPr>
+        <w:t>Date Valid</w:t>
       </w:r>
       <w:r>
         <w:t xml:space="preserve"> (</w:t>
       </w:r>
       <w:proofErr w:type="spellStart"/>
       <w:r>
-        <w:t>contributorDoc</w:t>
-      </w:r>
-      <w:proofErr w:type="spellEnd"/>
-      <w:r>
-        <w:t>) – An entity responsible for making contributions to the resource.</w:t>
-      </w:r>
-    </w:p>
-    <w:p>
-      <w:pPr>
-        <w:spacing w:after="0" w:line="240" w:lineRule="auto"/>
-        <w:ind w:left="720"/>
-      </w:pPr>
-      <w:r>
-        <w:t>many serial publications</w:t>
-      </w:r>
-    </w:p>
-    <w:p>
-      <w:pPr>
-        <w:spacing w:after="0" w:line="240" w:lineRule="auto"/>
-        <w:ind w:left="720"/>
-      </w:pPr>
-      <w:r>
-        <w:rPr>
-          <w:b/>
-        </w:rPr>
-        <w:t xml:space="preserve">Contributor Associator </w:t>
+        <w:t>validDoc</w:t>
+      </w:r>
+      <w:proofErr w:type="spellEnd"/>
+      <w:r>
+        <w:t>)</w:t>
+      </w:r>
+      <w:r>
+        <w:t xml:space="preserve"> - </w:t>
+      </w:r>
+      <w:r>
+        <w:t>(mm/dd/</w:t>
+      </w:r>
+      <w:proofErr w:type="spellStart"/>
+      <w:r>
+        <w:t>yyyy</w:t>
+      </w:r>
+      <w:proofErr w:type="spellEnd"/>
+      <w:r>
+        <w:t>)</w:t>
+      </w:r>
+      <w:r>
+        <w:t xml:space="preserve"> </w:t>
+      </w:r>
+    </w:p>
+    <w:p>
+      <w:pPr>
+        <w:spacing w:after="0" w:line="240" w:lineRule="auto"/>
+        <w:ind w:left="1440"/>
+      </w:pPr>
+    </w:p>
+    <w:p>
+      <w:pPr>
+        <w:spacing w:after="0" w:line="240" w:lineRule="auto"/>
+        <w:rPr>
+          <w:b/>
+        </w:rPr>
+      </w:pPr>
+      <w:r>
+        <w:rPr>
+          <w:b/>
+        </w:rPr>
+        <w:t>Bibliographic Citation</w:t>
+      </w:r>
+    </w:p>
+    <w:p>
+      <w:pPr>
+        <w:spacing w:after="0" w:line="240" w:lineRule="auto"/>
+        <w:ind w:left="720"/>
+      </w:pPr>
+      <w:r>
+        <w:rPr>
+          <w:b/>
+          <w:color w:val="70AD47" w:themeColor="accent6"/>
+        </w:rPr>
+        <w:t>Bibliographic</w:t>
+      </w:r>
+      <w:r>
+        <w:rPr>
+          <w:b/>
+          <w:color w:val="70AD47" w:themeColor="accent6"/>
+        </w:rPr>
+        <w:t xml:space="preserve"> Citation</w:t>
+      </w:r>
+      <w:r>
+        <w:t xml:space="preserve"> (</w:t>
+      </w:r>
+      <w:proofErr w:type="spellStart"/>
+      <w:r>
+        <w:t>bibliographicCitationDoc</w:t>
+      </w:r>
+      <w:proofErr w:type="spellEnd"/>
+      <w:r>
+        <w:t>)– Bibliographic reference for the resource</w:t>
+      </w:r>
+    </w:p>
+    <w:p>
+      <w:pPr>
+        <w:spacing w:after="0" w:line="240" w:lineRule="auto"/>
+        <w:ind w:left="720"/>
+      </w:pPr>
+      <w:r>
+        <w:rPr>
+          <w:b/>
+        </w:rPr>
+        <w:t xml:space="preserve">DOI </w:t>
       </w:r>
       <w:r>
         <w:t>(</w:t>
       </w:r>
       <w:proofErr w:type="spellStart"/>
       <w:r>
-        <w:t>contributorAssociatorDoc</w:t>
-      </w:r>
-      <w:proofErr w:type="spellEnd"/>
-      <w:r>
-        <w:t xml:space="preserve">) - Associate actors who are contributors to this document record here. </w:t>
-      </w:r>
-    </w:p>
-    <w:p>
-      <w:pPr>
-        <w:spacing w:after="0" w:line="240" w:lineRule="auto"/>
-        <w:ind w:left="720"/>
-        <w:rPr>
-          <w:b/>
-        </w:rPr>
-      </w:pPr>
-      <w:r>
-        <w:rPr>
-          <w:b/>
-        </w:rPr>
-        <w:t xml:space="preserve">Roles </w:t>
+        <w:t>DOIDoc</w:t>
+      </w:r>
+      <w:proofErr w:type="spellEnd"/>
+      <w:r>
+        <w:t>) (TDAR) – Digital Object Identifier. The unique identifier for an electronic document.</w:t>
+      </w:r>
+    </w:p>
+    <w:p>
+      <w:pPr>
+        <w:spacing w:after="0" w:line="240" w:lineRule="auto"/>
+        <w:ind w:left="720"/>
+        <w:rPr>
+          <w:b/>
+        </w:rPr>
+      </w:pPr>
+      <w:r>
+        <w:rPr>
+          <w:b/>
+        </w:rPr>
+        <w:t>ISSN</w:t>
+      </w:r>
+      <w:r>
+        <w:t xml:space="preserve"> (</w:t>
+      </w:r>
+      <w:proofErr w:type="spellStart"/>
+      <w:r>
+        <w:t>ISSNDoc</w:t>
+      </w:r>
+      <w:proofErr w:type="spellEnd"/>
+      <w:r>
+        <w:t xml:space="preserve">) (TDAR) - </w:t>
+      </w:r>
+      <w:r>
+        <w:t>International Standard Serial Number, an eight-digit number assigned to</w:t>
+      </w:r>
+    </w:p>
+    <w:p>
+      <w:pPr>
+        <w:spacing w:after="0" w:line="240" w:lineRule="auto"/>
+      </w:pPr>
+      <w:bookmarkStart w:id="5" w:name="_Hlk5349610"/>
+    </w:p>
+    <w:bookmarkEnd w:id="5"/>
+    <w:p>
+      <w:pPr>
+        <w:spacing w:after="0" w:line="240" w:lineRule="auto"/>
+        <w:rPr>
+          <w:b/>
+        </w:rPr>
+      </w:pPr>
+      <w:r>
+        <w:rPr>
+          <w:b/>
+        </w:rPr>
+        <w:t>Rights</w:t>
+      </w:r>
+    </w:p>
+    <w:p>
+      <w:pPr>
+        <w:spacing w:after="0" w:line="240" w:lineRule="auto"/>
+        <w:ind w:firstLine="720"/>
+      </w:pPr>
+      <w:r>
+        <w:rPr>
+          <w:b/>
+          <w:color w:val="70AD47" w:themeColor="accent6"/>
+        </w:rPr>
+        <w:t>License</w:t>
+      </w:r>
+      <w:r>
+        <w:t xml:space="preserve"> (</w:t>
+      </w:r>
+      <w:proofErr w:type="spellStart"/>
+      <w:r>
+        <w:t>licenseDoc</w:t>
+      </w:r>
+      <w:proofErr w:type="spellEnd"/>
+      <w:r>
+        <w:t xml:space="preserve">)– Legal text giving official permission do something with the resource. </w:t>
+      </w:r>
+    </w:p>
+    <w:p>
+      <w:pPr>
+        <w:spacing w:after="0" w:line="240" w:lineRule="auto"/>
+        <w:ind w:left="720"/>
+      </w:pPr>
+      <w:r>
+        <w:rPr>
+          <w:b/>
+          <w:color w:val="70AD47" w:themeColor="accent6"/>
+        </w:rPr>
+        <w:t xml:space="preserve">Rights Holder </w:t>
       </w:r>
       <w:r>
         <w:t>(</w:t>
       </w:r>
       <w:proofErr w:type="spellStart"/>
       <w:r>
-        <w:t>rolesDoc</w:t>
-      </w:r>
-      <w:proofErr w:type="spellEnd"/>
-      <w:r>
-        <w:t xml:space="preserve">) – </w:t>
-      </w:r>
-      <w:r>
-        <w:t>Roles of associated actors to this document record (e.g. archaeologists, cataloger, landowner, excavator, etc.).</w:t>
-      </w:r>
-    </w:p>
-    <w:p>
-      <w:pPr>
-        <w:spacing w:after="0" w:line="240" w:lineRule="auto"/>
-        <w:rPr>
-          <w:b/>
-        </w:rPr>
-      </w:pPr>
-    </w:p>
-    <w:p>
-      <w:pPr>
-        <w:spacing w:after="0" w:line="240" w:lineRule="auto"/>
-        <w:rPr>
-          <w:b/>
-        </w:rPr>
-      </w:pPr>
-      <w:r>
-        <w:rPr>
-          <w:b/>
-        </w:rPr>
-        <w:t>Dates</w:t>
-      </w:r>
-    </w:p>
-    <w:p>
-      <w:pPr>
-        <w:spacing w:after="0" w:line="240" w:lineRule="auto"/>
-        <w:ind w:left="720"/>
-        <w:rPr>
-          <w:b/>
-          <w:color w:val="70AD47" w:themeColor="accent6"/>
-        </w:rPr>
-      </w:pPr>
-      <w:r>
-        <w:rPr>
-          <w:b/>
-          <w:color w:val="70AD47" w:themeColor="accent6"/>
-        </w:rPr>
-        <w:t>Date</w:t>
-      </w:r>
-    </w:p>
-    <w:p>
-      <w:pPr>
-        <w:spacing w:after="0" w:line="240" w:lineRule="auto"/>
-        <w:ind w:left="1440"/>
-      </w:pPr>
-      <w:r>
-        <w:rPr>
-          <w:b/>
-          <w:color w:val="70AD47" w:themeColor="accent6"/>
-        </w:rPr>
-        <w:t>Created</w:t>
-      </w:r>
-      <w:r>
-        <w:rPr>
-          <w:b/>
-          <w:color w:val="70AD47" w:themeColor="accent6"/>
-        </w:rPr>
-        <w:t xml:space="preserve"> </w:t>
-      </w:r>
-      <w:r>
-        <w:t>(</w:t>
-      </w:r>
-      <w:proofErr w:type="spellStart"/>
-      <w:r>
-        <w:t>CreatedDoc</w:t>
-      </w:r>
-      <w:proofErr w:type="spellEnd"/>
-      <w:r>
-        <w:t xml:space="preserve">) </w:t>
-      </w:r>
-      <w:r>
-        <w:t xml:space="preserve">– </w:t>
-      </w:r>
-      <w:r>
-        <w:t>(mm/dd/</w:t>
-      </w:r>
-      <w:proofErr w:type="spellStart"/>
-      <w:r>
-        <w:t>yyyy</w:t>
-      </w:r>
-      <w:proofErr w:type="spellEnd"/>
-      <w:r>
-        <w:t>)</w:t>
-      </w:r>
-    </w:p>
-    <w:p>
-      <w:pPr>
-        <w:spacing w:after="0" w:line="240" w:lineRule="auto"/>
-        <w:ind w:left="1440"/>
-      </w:pPr>
-      <w:r>
-        <w:rPr>
-          <w:b/>
-          <w:color w:val="70AD47" w:themeColor="accent6"/>
-        </w:rPr>
-        <w:t>Available</w:t>
-      </w:r>
-      <w:r>
-        <w:t xml:space="preserve"> (</w:t>
-      </w:r>
-      <w:proofErr w:type="spellStart"/>
-      <w:r>
-        <w:t>availableDoc</w:t>
-      </w:r>
-      <w:proofErr w:type="spellEnd"/>
-      <w:r>
-        <w:t>) -</w:t>
-      </w:r>
-      <w:r>
-        <w:t xml:space="preserve"> </w:t>
-      </w:r>
-      <w:r>
-        <w:t>(mm/dd/</w:t>
-      </w:r>
-      <w:proofErr w:type="spellStart"/>
-      <w:r>
-        <w:t>yyyy</w:t>
-      </w:r>
-      <w:proofErr w:type="spellEnd"/>
-      <w:r>
-        <w:t>)</w:t>
-      </w:r>
-    </w:p>
-    <w:p>
-      <w:pPr>
-        <w:spacing w:after="0" w:line="240" w:lineRule="auto"/>
-        <w:ind w:left="1440"/>
-      </w:pPr>
-      <w:r>
-        <w:rPr>
-          <w:b/>
-          <w:color w:val="70AD47" w:themeColor="accent6"/>
-        </w:rPr>
-        <w:t>Date Copyrighted</w:t>
-      </w:r>
-      <w:r>
-        <w:t xml:space="preserve"> (</w:t>
-      </w:r>
-      <w:proofErr w:type="spellStart"/>
-      <w:r>
-        <w:t>copyrightedDoc</w:t>
-      </w:r>
-      <w:proofErr w:type="spellEnd"/>
-      <w:r>
-        <w:t>)</w:t>
-      </w:r>
-      <w:r>
-        <w:rPr>
-          <w:b/>
-          <w:color w:val="70AD47" w:themeColor="accent6"/>
-        </w:rPr>
-        <w:t xml:space="preserve"> </w:t>
-      </w:r>
-      <w:r>
-        <w:rPr>
-          <w:b/>
-          <w:color w:val="70AD47" w:themeColor="accent6"/>
-        </w:rPr>
-        <w:t xml:space="preserve">- </w:t>
-      </w:r>
-      <w:r>
-        <w:t>(mm/dd/</w:t>
-      </w:r>
-      <w:proofErr w:type="spellStart"/>
-      <w:r>
-        <w:t>yyyy</w:t>
-      </w:r>
-      <w:proofErr w:type="spellEnd"/>
-      <w:r>
-        <w:t>)</w:t>
-      </w:r>
-    </w:p>
-    <w:p>
-      <w:pPr>
-        <w:spacing w:after="0" w:line="240" w:lineRule="auto"/>
-        <w:ind w:left="1440"/>
-      </w:pPr>
-      <w:r>
-        <w:rPr>
-          <w:b/>
-          <w:color w:val="70AD47" w:themeColor="accent6"/>
-        </w:rPr>
-        <w:t>Date Accepted</w:t>
-      </w:r>
-      <w:r>
-        <w:t xml:space="preserve"> (</w:t>
-      </w:r>
-      <w:proofErr w:type="spellStart"/>
-      <w:r>
-        <w:t>acceptedDoc</w:t>
-      </w:r>
-      <w:proofErr w:type="spellEnd"/>
-      <w:r>
-        <w:t xml:space="preserve">) - </w:t>
-      </w:r>
-      <w:r>
-        <w:t>(mm/dd/</w:t>
-      </w:r>
-      <w:proofErr w:type="spellStart"/>
-      <w:r>
-        <w:t>yyyy</w:t>
-      </w:r>
-      <w:proofErr w:type="spellEnd"/>
-      <w:r>
-        <w:t>)</w:t>
-      </w:r>
-    </w:p>
-    <w:p>
-      <w:pPr>
-        <w:spacing w:after="0" w:line="240" w:lineRule="auto"/>
-        <w:ind w:left="1440"/>
-      </w:pPr>
-      <w:r>
-        <w:rPr>
-          <w:b/>
-          <w:color w:val="70AD47" w:themeColor="accent6"/>
-        </w:rPr>
-        <w:t>Date Submitted</w:t>
-      </w:r>
-      <w:r>
-        <w:rPr>
-          <w:b/>
-          <w:color w:val="70AD47" w:themeColor="accent6"/>
-        </w:rPr>
-        <w:t xml:space="preserve"> </w:t>
-      </w:r>
-      <w:r>
-        <w:t>(</w:t>
-      </w:r>
-      <w:proofErr w:type="spellStart"/>
-      <w:r>
-        <w:t>submittedDoc</w:t>
-      </w:r>
-      <w:proofErr w:type="spellEnd"/>
-      <w:r>
-        <w:t xml:space="preserve">) - </w:t>
-      </w:r>
-      <w:r>
-        <w:t>(mm/dd/</w:t>
-      </w:r>
-      <w:proofErr w:type="spellStart"/>
-      <w:r>
-        <w:t>yyyy</w:t>
-      </w:r>
-      <w:proofErr w:type="spellEnd"/>
-      <w:r>
-        <w:t>)</w:t>
-      </w:r>
-    </w:p>
-    <w:p>
-      <w:pPr>
-        <w:spacing w:after="0" w:line="240" w:lineRule="auto"/>
-        <w:ind w:left="1440"/>
-      </w:pPr>
-      <w:r>
-        <w:rPr>
-          <w:b/>
-          <w:color w:val="70AD47" w:themeColor="accent6"/>
-        </w:rPr>
-        <w:t>Date Issued</w:t>
-      </w:r>
-      <w:r>
-        <w:rPr>
-          <w:b/>
-          <w:color w:val="70AD47" w:themeColor="accent6"/>
-        </w:rPr>
-        <w:t xml:space="preserve"> </w:t>
-      </w:r>
-      <w:r>
-        <w:t>(</w:t>
-      </w:r>
-      <w:proofErr w:type="spellStart"/>
-      <w:r>
-        <w:t>issuedDoc</w:t>
-      </w:r>
-      <w:proofErr w:type="spellEnd"/>
-      <w:r>
-        <w:t>)</w:t>
-      </w:r>
-      <w:r>
-        <w:t xml:space="preserve"> - </w:t>
-      </w:r>
-      <w:r>
-        <w:t>(mm/dd/</w:t>
-      </w:r>
-      <w:proofErr w:type="spellStart"/>
-      <w:r>
-        <w:t>yyyy</w:t>
-      </w:r>
-      <w:proofErr w:type="spellEnd"/>
-      <w:r>
-        <w:t>)</w:t>
-      </w:r>
-    </w:p>
-    <w:p>
-      <w:pPr>
-        <w:spacing w:after="0" w:line="240" w:lineRule="auto"/>
-        <w:ind w:left="1440"/>
-      </w:pPr>
-      <w:r>
-        <w:rPr>
-          <w:b/>
-          <w:color w:val="70AD47" w:themeColor="accent6"/>
-        </w:rPr>
-        <w:t>Date Modified</w:t>
-      </w:r>
-      <w:r>
-        <w:rPr>
-          <w:b/>
-          <w:color w:val="70AD47" w:themeColor="accent6"/>
-        </w:rPr>
-        <w:t xml:space="preserve"> </w:t>
-      </w:r>
-      <w:r>
-        <w:t>(</w:t>
-      </w:r>
-      <w:proofErr w:type="spellStart"/>
-      <w:r>
-        <w:t>modifiedDoc</w:t>
-      </w:r>
-      <w:proofErr w:type="spellEnd"/>
-      <w:r>
-        <w:t>)</w:t>
-      </w:r>
-      <w:r>
-        <w:t xml:space="preserve"> - </w:t>
-      </w:r>
-      <w:r>
-        <w:t>(mm/dd/</w:t>
-      </w:r>
-      <w:proofErr w:type="spellStart"/>
-      <w:r>
-        <w:t>yyyy</w:t>
-      </w:r>
-      <w:proofErr w:type="spellEnd"/>
-      <w:r>
-        <w:t>)</w:t>
-      </w:r>
-    </w:p>
-    <w:p>
-      <w:pPr>
-        <w:spacing w:after="0" w:line="240" w:lineRule="auto"/>
-        <w:ind w:left="1440"/>
-      </w:pPr>
-      <w:r>
-        <w:rPr>
-          <w:b/>
-          <w:color w:val="70AD47" w:themeColor="accent6"/>
-        </w:rPr>
-        <w:t>Date Valid</w:t>
-      </w:r>
-      <w:r>
-        <w:t xml:space="preserve"> (</w:t>
-      </w:r>
-      <w:proofErr w:type="spellStart"/>
-      <w:r>
-        <w:t>validDoc</w:t>
-      </w:r>
-      <w:proofErr w:type="spellEnd"/>
-      <w:r>
-        <w:t>)</w:t>
-      </w:r>
-      <w:r>
-        <w:t xml:space="preserve"> - </w:t>
-      </w:r>
-      <w:r>
-        <w:t>(mm/dd/</w:t>
-      </w:r>
-      <w:proofErr w:type="spellStart"/>
-      <w:r>
-        <w:t>yyyy</w:t>
-      </w:r>
-      <w:proofErr w:type="spellEnd"/>
-      <w:r>
-        <w:t>)</w:t>
-      </w:r>
-      <w:r>
-        <w:t xml:space="preserve"> </w:t>
-      </w:r>
-    </w:p>
-    <w:p>
-      <w:pPr>
-        <w:spacing w:after="0" w:line="240" w:lineRule="auto"/>
-        <w:ind w:left="1440"/>
-      </w:pPr>
-    </w:p>
-    <w:p>
-      <w:pPr>
-        <w:spacing w:after="0" w:line="240" w:lineRule="auto"/>
-        <w:rPr>
-          <w:b/>
-        </w:rPr>
-      </w:pPr>
-      <w:r>
-        <w:rPr>
-          <w:b/>
-        </w:rPr>
-        <w:t>Bibliographic Citation</w:t>
-      </w:r>
-    </w:p>
-    <w:p>
-      <w:pPr>
-        <w:spacing w:after="0" w:line="240" w:lineRule="auto"/>
-        <w:ind w:left="720"/>
-      </w:pPr>
-      <w:r>
-        <w:rPr>
-          <w:b/>
-          <w:color w:val="70AD47" w:themeColor="accent6"/>
-        </w:rPr>
-        <w:t>Bibliographic</w:t>
-      </w:r>
-      <w:r>
-        <w:rPr>
-          <w:b/>
-          <w:color w:val="70AD47" w:themeColor="accent6"/>
-        </w:rPr>
-        <w:t xml:space="preserve"> Citation</w:t>
-      </w:r>
-      <w:r>
-        <w:t xml:space="preserve"> (</w:t>
-      </w:r>
-      <w:proofErr w:type="spellStart"/>
-      <w:r>
-        <w:t>bibliographicCitationDoc</w:t>
-      </w:r>
-      <w:proofErr w:type="spellEnd"/>
-      <w:r>
-        <w:t>)– Bibliographic reference for the resource</w:t>
-      </w:r>
-    </w:p>
-    <w:p>
-      <w:pPr>
-        <w:spacing w:after="0" w:line="240" w:lineRule="auto"/>
-        <w:ind w:left="720"/>
-      </w:pPr>
-      <w:r>
-        <w:rPr>
-          <w:b/>
-        </w:rPr>
-        <w:t xml:space="preserve">DOI </w:t>
-      </w:r>
-      <w:r>
-        <w:t>(</w:t>
-      </w:r>
-      <w:proofErr w:type="spellStart"/>
-      <w:r>
-        <w:t>DOIDoc</w:t>
-      </w:r>
-      <w:proofErr w:type="spellEnd"/>
-      <w:r>
-        <w:t>) (TDAR) – Digital Object Identifier. The unique identifier for an electronic document.</w:t>
-      </w:r>
-    </w:p>
-    <w:p>
-      <w:pPr>
-        <w:spacing w:after="0" w:line="240" w:lineRule="auto"/>
-        <w:ind w:left="720"/>
-        <w:rPr>
-          <w:b/>
-        </w:rPr>
-      </w:pPr>
-      <w:r>
-        <w:rPr>
-          <w:b/>
-        </w:rPr>
-        <w:t>ISSN</w:t>
-      </w:r>
-      <w:r>
-        <w:t xml:space="preserve"> (</w:t>
-      </w:r>
-      <w:proofErr w:type="spellStart"/>
-      <w:r>
-        <w:t>ISSNDoc</w:t>
-      </w:r>
-      <w:proofErr w:type="spellEnd"/>
-      <w:r>
-        <w:t xml:space="preserve">) (TDAR) - </w:t>
-      </w:r>
-      <w:r>
-        <w:t>International Standard Serial Number, an eight-digit number assigned to</w:t>
-      </w:r>
-    </w:p>
-    <w:p>
-      <w:pPr>
-        <w:spacing w:after="0" w:line="240" w:lineRule="auto"/>
-      </w:pPr>
-      <w:bookmarkStart w:id="4" w:name="_Hlk5349610"/>
-    </w:p>
-    <w:bookmarkEnd w:id="4"/>
-    <w:p>
-      <w:pPr>
-        <w:spacing w:after="0" w:line="240" w:lineRule="auto"/>
-        <w:rPr>
-          <w:b/>
-        </w:rPr>
-      </w:pPr>
-      <w:r>
-        <w:rPr>
-          <w:b/>
-        </w:rPr>
-        <w:t>Rights</w:t>
-      </w:r>
-    </w:p>
-    <w:p>
-      <w:pPr>
-        <w:spacing w:after="0" w:line="240" w:lineRule="auto"/>
-        <w:ind w:firstLine="720"/>
-      </w:pPr>
-      <w:r>
-        <w:rPr>
-          <w:b/>
-          <w:color w:val="70AD47" w:themeColor="accent6"/>
-        </w:rPr>
-        <w:t>License</w:t>
-      </w:r>
-      <w:r>
-        <w:t xml:space="preserve"> (</w:t>
-      </w:r>
-      <w:proofErr w:type="spellStart"/>
-      <w:r>
-        <w:t>licenseDoc</w:t>
-      </w:r>
-      <w:proofErr w:type="spellEnd"/>
-      <w:r>
-        <w:t xml:space="preserve">)– Legal text giving official permission do something with the resource. </w:t>
-      </w:r>
-    </w:p>
-    <w:p>
-      <w:pPr>
-        <w:spacing w:after="0" w:line="240" w:lineRule="auto"/>
-        <w:ind w:left="720"/>
-      </w:pPr>
-      <w:r>
-        <w:rPr>
-          <w:b/>
-          <w:color w:val="70AD47" w:themeColor="accent6"/>
-        </w:rPr>
-        <w:t xml:space="preserve">Rights Holder </w:t>
-      </w:r>
-      <w:r>
-        <w:t>(</w:t>
-      </w:r>
-      <w:proofErr w:type="spellStart"/>
-      <w:r>
         <w:t>rightsHolderDoc</w:t>
       </w:r>
       <w:proofErr w:type="spellEnd"/>
@@ -8428,7 +8524,7 @@
         <w:spacing w:after="0" w:line="240" w:lineRule="auto"/>
         <w:ind w:left="720"/>
       </w:pPr>
-      <w:bookmarkStart w:id="5" w:name="_Hlk5361637"/>
+      <w:bookmarkStart w:id="6" w:name="_Hlk5361637"/>
       <w:r>
         <w:rPr>
           <w:b/>
@@ -8644,7 +8740,7 @@
         <w:t xml:space="preserve">) – Associate this document to an associated Argus ID. </w:t>
       </w:r>
     </w:p>
-    <w:bookmarkEnd w:id="5"/>
+    <w:bookmarkEnd w:id="6"/>
     <w:p>
       <w:pPr>
         <w:spacing w:after="0" w:line="240" w:lineRule="auto"/>
@@ -9434,6 +9530,58 @@
         <w:t>Actors</w:t>
       </w:r>
       <w:r>
+        <w:t xml:space="preserve"> (Source = MIDAS) (</w:t>
+      </w:r>
+      <w:proofErr w:type="spellStart"/>
+      <w:r>
+        <w:t>actorsAssociatorActivity</w:t>
+      </w:r>
+      <w:proofErr w:type="spellEnd"/>
+      <w:r>
+        <w:t>) – Associate Records of the people or organizations involved in the event</w:t>
+      </w:r>
+      <w:r>
+        <w:rPr>
+          <w:b/>
+        </w:rPr>
+        <w:t xml:space="preserve"> </w:t>
+      </w:r>
+    </w:p>
+    <w:p>
+      <w:pPr>
+        <w:spacing w:after="0" w:line="240" w:lineRule="auto"/>
+        <w:ind w:left="720"/>
+      </w:pPr>
+      <w:r>
+        <w:rPr>
+          <w:b/>
+        </w:rPr>
+        <w:t xml:space="preserve">Roles </w:t>
+      </w:r>
+      <w:r>
+        <w:t>(</w:t>
+      </w:r>
+      <w:proofErr w:type="spellStart"/>
+      <w:r>
+        <w:t>rolesActivity</w:t>
+      </w:r>
+      <w:proofErr w:type="spellEnd"/>
+      <w:r>
+        <w:t>) – The roles of the actors involved in the activity.</w:t>
+      </w:r>
+    </w:p>
+    <w:p>
+      <w:pPr>
+        <w:spacing w:after="0" w:line="240" w:lineRule="auto"/>
+        <w:ind w:left="720"/>
+      </w:pPr>
+      <w:r>
+        <w:rPr>
+          <w:b/>
+        </w:rPr>
+        <w:t>Temporal</w:t>
+      </w:r>
+      <w:r>
         <w:t xml:space="preserve"> (Source = MIDAS) </w:t>
       </w:r>
       <w:r>
@@ -9441,157 +9589,436 @@
       </w:r>
       <w:proofErr w:type="spellStart"/>
       <w:r>
-        <w:t>actorsAssociatorActivity</w:t>
-      </w:r>
-      <w:proofErr w:type="spellEnd"/>
-      <w:r>
-        <w:t>) –</w:t>
-      </w:r>
-      <w:r>
-        <w:t xml:space="preserve"> </w:t>
-      </w:r>
-      <w:r>
-        <w:t>Associate Records of t</w:t>
-      </w:r>
-      <w:r>
-        <w:t>he people or organizations involved in the event</w:t>
-      </w:r>
-      <w:r>
-        <w:rPr>
-          <w:b/>
-        </w:rPr>
-        <w:t xml:space="preserve"> </w:t>
-      </w:r>
-    </w:p>
-    <w:p>
-      <w:pPr>
-        <w:spacing w:after="0" w:line="240" w:lineRule="auto"/>
-        <w:ind w:left="720"/>
-      </w:pPr>
-      <w:r>
-        <w:rPr>
-          <w:b/>
-        </w:rPr>
-        <w:t xml:space="preserve">Roles </w:t>
+        <w:t>temporalActivity</w:t>
+      </w:r>
+      <w:proofErr w:type="spellEnd"/>
+      <w:r>
+        <w:t>)</w:t>
+      </w:r>
+      <w:r>
+        <w:t>– The</w:t>
+      </w:r>
+      <w:r>
+        <w:t xml:space="preserve"> general or specific </w:t>
+      </w:r>
+      <w:r>
+        <w:t>time span of the event</w:t>
+      </w:r>
+      <w:r>
+        <w:t xml:space="preserve"> (</w:t>
+      </w:r>
+      <w:r>
+        <w:t>(e.g. mm/dd/</w:t>
+      </w:r>
+      <w:proofErr w:type="spellStart"/>
+      <w:r>
+        <w:t>yyyy</w:t>
+      </w:r>
+      <w:proofErr w:type="spellEnd"/>
+      <w:r>
+        <w:t xml:space="preserve"> - mm/dd/</w:t>
+      </w:r>
+      <w:proofErr w:type="spellStart"/>
+      <w:r>
+        <w:t>yyyy</w:t>
+      </w:r>
+      <w:proofErr w:type="spellEnd"/>
+      <w:r>
+        <w:t>; June 2019 - July 2019).</w:t>
+      </w:r>
+    </w:p>
+    <w:p>
+      <w:pPr>
+        <w:spacing w:after="0" w:line="240" w:lineRule="auto"/>
+        <w:ind w:left="720"/>
+      </w:pPr>
+      <w:r>
+        <w:rPr>
+          <w:b/>
+        </w:rPr>
+        <w:t>Spatial</w:t>
+      </w:r>
+      <w:r>
+        <w:t xml:space="preserve"> (Source = MIDAS) </w:t>
       </w:r>
       <w:r>
         <w:t>(</w:t>
       </w:r>
       <w:proofErr w:type="spellStart"/>
       <w:r>
-        <w:t>rolesActivity</w:t>
-      </w:r>
-      <w:proofErr w:type="spellEnd"/>
-      <w:r>
-        <w:t>) – The roles of the actors involved in the activity.</w:t>
-      </w:r>
-    </w:p>
-    <w:p>
-      <w:pPr>
-        <w:spacing w:after="0" w:line="240" w:lineRule="auto"/>
-        <w:ind w:left="720"/>
-      </w:pPr>
-      <w:r>
-        <w:rPr>
-          <w:b/>
-        </w:rPr>
-        <w:t>Temporal</w:t>
-      </w:r>
-      <w:r>
-        <w:t xml:space="preserve"> (Source = MIDAS) </w:t>
+        <w:t>spatialActivity</w:t>
+      </w:r>
+      <w:proofErr w:type="spellEnd"/>
+      <w:r>
+        <w:t xml:space="preserve">) </w:t>
+      </w:r>
+      <w:r>
+        <w:t>– The general location or area covered by the event</w:t>
+      </w:r>
+    </w:p>
+    <w:p>
+      <w:pPr>
+        <w:spacing w:after="0" w:line="240" w:lineRule="auto"/>
+      </w:pPr>
+    </w:p>
+    <w:p>
+      <w:pPr>
+        <w:spacing w:after="0" w:line="240" w:lineRule="auto"/>
+      </w:pPr>
+      <w:r>
+        <w:rPr>
+          <w:b/>
+        </w:rPr>
+        <w:t>Associat</w:t>
+      </w:r>
+      <w:r>
+        <w:rPr>
+          <w:b/>
+        </w:rPr>
+        <w:t xml:space="preserve">ions </w:t>
+      </w:r>
+      <w:r>
+        <w:t>(Page)</w:t>
+      </w:r>
+    </w:p>
+    <w:p>
+      <w:pPr>
+        <w:spacing w:after="0" w:line="240" w:lineRule="auto"/>
+        <w:ind w:left="720"/>
+      </w:pPr>
+      <w:r>
+        <w:rPr>
+          <w:b/>
+        </w:rPr>
+        <w:t>Collection</w:t>
+      </w:r>
+      <w:r>
+        <w:rPr>
+          <w:b/>
+        </w:rPr>
+        <w:t xml:space="preserve"> Associator</w:t>
+      </w:r>
+      <w:r>
+        <w:t xml:space="preserve"> (</w:t>
+      </w:r>
+      <w:proofErr w:type="spellStart"/>
+      <w:r>
+        <w:t>collectionsAssociatorActivity</w:t>
+      </w:r>
+      <w:proofErr w:type="spellEnd"/>
+      <w:r>
+        <w:t>) – Associate this activity with a collection.</w:t>
+      </w:r>
+    </w:p>
+    <w:p>
+      <w:pPr>
+        <w:spacing w:after="0" w:line="240" w:lineRule="auto"/>
+        <w:ind w:left="720"/>
+      </w:pPr>
+      <w:r>
+        <w:rPr>
+          <w:b/>
+        </w:rPr>
+        <w:t>Asset Associator</w:t>
+      </w:r>
+      <w:r>
+        <w:t xml:space="preserve"> – Associate this activity with heritage assets. </w:t>
+      </w:r>
+    </w:p>
+    <w:p>
+      <w:pPr>
+        <w:spacing w:after="0" w:line="240" w:lineRule="auto"/>
+        <w:ind w:left="720"/>
+      </w:pPr>
+      <w:r>
+        <w:rPr>
+          <w:b/>
+        </w:rPr>
+        <w:t>Document Associator</w:t>
+      </w:r>
+      <w:r>
+        <w:t xml:space="preserve"> (</w:t>
+      </w:r>
+      <w:proofErr w:type="spellStart"/>
+      <w:r>
+        <w:t>docAssociatorActivity</w:t>
+      </w:r>
+      <w:proofErr w:type="spellEnd"/>
+      <w:r>
+        <w:t>) – Associate this activity with relevant documents</w:t>
+      </w:r>
+    </w:p>
+    <w:p>
+      <w:pPr>
+        <w:spacing w:after="0" w:line="240" w:lineRule="auto"/>
+        <w:ind w:left="720"/>
+      </w:pPr>
+      <w:r>
+        <w:rPr>
+          <w:b/>
+        </w:rPr>
+        <w:t>Site Associator</w:t>
+      </w:r>
+      <w:r>
+        <w:t xml:space="preserve"> (</w:t>
+      </w:r>
+      <w:proofErr w:type="spellStart"/>
+      <w:proofErr w:type="gramStart"/>
+      <w:r>
+        <w:t>siteAssociatorActivity</w:t>
+      </w:r>
+      <w:proofErr w:type="spellEnd"/>
+      <w:r>
+        <w:t>)</w:t>
+      </w:r>
+      <w:r>
+        <w:t xml:space="preserve">  -</w:t>
+      </w:r>
+      <w:proofErr w:type="gramEnd"/>
+      <w:r>
+        <w:t xml:space="preserve"> Associate this activity with relevant sites. </w:t>
+      </w:r>
+    </w:p>
+    <w:p>
+      <w:pPr>
+        <w:spacing w:after="0" w:line="240" w:lineRule="auto"/>
+        <w:ind w:left="720"/>
+      </w:pPr>
+      <w:r>
+        <w:rPr>
+          <w:b/>
+        </w:rPr>
+        <w:t>Activity Associator</w:t>
+      </w:r>
+      <w:r>
+        <w:t xml:space="preserve"> – (</w:t>
+      </w:r>
+      <w:proofErr w:type="spellStart"/>
+      <w:r>
+        <w:t>activityAssociatorActivity</w:t>
+      </w:r>
+      <w:proofErr w:type="spellEnd"/>
+      <w:r>
+        <w:t xml:space="preserve">) – Associate this activity with other relevant </w:t>
+      </w:r>
+      <w:proofErr w:type="spellStart"/>
+      <w:r>
+        <w:t>activites</w:t>
+      </w:r>
+      <w:proofErr w:type="spellEnd"/>
+      <w:r>
+        <w:t>.</w:t>
+      </w:r>
+    </w:p>
+    <w:p>
+      <w:pPr>
+        <w:spacing w:after="0" w:line="240" w:lineRule="auto"/>
+        <w:ind w:left="720"/>
+      </w:pPr>
+      <w:r>
+        <w:rPr>
+          <w:b/>
+        </w:rPr>
+        <w:t xml:space="preserve">ARGUS ID </w:t>
       </w:r>
       <w:r>
         <w:t>(</w:t>
       </w:r>
       <w:proofErr w:type="spellStart"/>
       <w:r>
-        <w:t>temporalActivity</w:t>
-      </w:r>
-      <w:proofErr w:type="spellEnd"/>
-      <w:r>
-        <w:t>)</w:t>
-      </w:r>
-      <w:r>
-        <w:t>– The</w:t>
-      </w:r>
-      <w:r>
-        <w:t xml:space="preserve"> general or specific </w:t>
-      </w:r>
-      <w:r>
-        <w:t>time span of the event</w:t>
-      </w:r>
-      <w:r>
-        <w:t xml:space="preserve"> (</w:t>
-      </w:r>
-      <w:r>
-        <w:t>(e.g. mm/dd/</w:t>
-      </w:r>
-      <w:proofErr w:type="spellStart"/>
-      <w:r>
-        <w:t>yyyy</w:t>
-      </w:r>
-      <w:proofErr w:type="spellEnd"/>
-      <w:r>
-        <w:t xml:space="preserve"> - mm/dd/</w:t>
-      </w:r>
-      <w:proofErr w:type="spellStart"/>
-      <w:r>
-        <w:t>yyyy</w:t>
-      </w:r>
-      <w:proofErr w:type="spellEnd"/>
-      <w:r>
-        <w:t>; June 2019 - July 2019).</w:t>
-      </w:r>
-    </w:p>
-    <w:p>
-      <w:pPr>
-        <w:spacing w:after="0" w:line="240" w:lineRule="auto"/>
-        <w:ind w:left="720"/>
-      </w:pPr>
-      <w:r>
-        <w:rPr>
-          <w:b/>
-        </w:rPr>
-        <w:t>Spatial</w:t>
-      </w:r>
-      <w:r>
-        <w:t xml:space="preserve"> (Source = MIDAS) </w:t>
-      </w:r>
-      <w:r>
-        <w:t>(</w:t>
-      </w:r>
-      <w:proofErr w:type="spellStart"/>
-      <w:r>
-        <w:t>spatialActivity</w:t>
-      </w:r>
-      <w:proofErr w:type="spellEnd"/>
-      <w:r>
-        <w:t xml:space="preserve">) </w:t>
-      </w:r>
-      <w:r>
-        <w:t>– The general location or area covered by the event</w:t>
-      </w:r>
-    </w:p>
-    <w:p>
-      <w:pPr>
-        <w:spacing w:after="0" w:line="240" w:lineRule="auto"/>
-      </w:pPr>
-    </w:p>
-    <w:p>
-      <w:pPr>
-        <w:spacing w:after="0" w:line="240" w:lineRule="auto"/>
-      </w:pPr>
-      <w:r>
-        <w:rPr>
-          <w:b/>
-        </w:rPr>
-        <w:t>Associat</w:t>
-      </w:r>
-      <w:r>
-        <w:rPr>
-          <w:b/>
-        </w:rPr>
-        <w:t xml:space="preserve">ions </w:t>
+        <w:t>argusAssociatorActivity</w:t>
+      </w:r>
+      <w:proofErr w:type="spellEnd"/>
+      <w:r>
+        <w:t xml:space="preserve">) – Associate this Activity with an ARGUS ID. </w:t>
+      </w:r>
+    </w:p>
+    <w:p>
+      <w:pPr>
+        <w:spacing w:after="0" w:line="240" w:lineRule="auto"/>
+        <w:ind w:left="720"/>
+      </w:pPr>
+    </w:p>
+    <w:p>
+      <w:r>
+        <w:t>------------------------------------------------------------------------------------------------------------------------------------------</w:t>
+      </w:r>
+    </w:p>
+    <w:p>
+      <w:pPr>
+        <w:spacing w:after="0" w:line="240" w:lineRule="auto"/>
+      </w:pPr>
+    </w:p>
+    <w:p>
+      <w:pPr>
+        <w:spacing w:after="0" w:line="240" w:lineRule="auto"/>
+        <w:rPr>
+          <w:b/>
+          <w:u w:val="single"/>
+        </w:rPr>
+      </w:pPr>
+      <w:r>
+        <w:rPr>
+          <w:b/>
+          <w:u w:val="single"/>
+        </w:rPr>
+        <w:t>Argus ID</w:t>
+      </w:r>
+      <w:r>
+        <w:rPr>
+          <w:u w:val="single"/>
+        </w:rPr>
+        <w:t xml:space="preserve"> (form)</w:t>
+      </w:r>
+      <w:r>
+        <w:rPr>
+          <w:b/>
+        </w:rPr>
+        <w:t xml:space="preserve"> </w:t>
+      </w:r>
+      <w:r>
+        <w:rPr>
+          <w:b/>
+          <w:color w:val="ED7D31" w:themeColor="accent2"/>
+        </w:rPr>
+        <w:t>(S</w:t>
+      </w:r>
+      <w:r>
+        <w:rPr>
+          <w:b/>
+          <w:color w:val="ED7D31" w:themeColor="accent2"/>
+        </w:rPr>
+        <w:t>till need</w:t>
+      </w:r>
+      <w:r>
+        <w:rPr>
+          <w:b/>
+          <w:color w:val="ED7D31" w:themeColor="accent2"/>
+        </w:rPr>
+        <w:t xml:space="preserve"> to figure out where to put Argus ID)</w:t>
+      </w:r>
+    </w:p>
+    <w:p>
+      <w:pPr>
+        <w:spacing w:after="0" w:line="240" w:lineRule="auto"/>
+      </w:pPr>
+    </w:p>
+    <w:p>
+      <w:pPr>
+        <w:spacing w:after="0" w:line="240" w:lineRule="auto"/>
+      </w:pPr>
+      <w:r>
+        <w:t>ARGUS ID</w:t>
+      </w:r>
+    </w:p>
+    <w:p>
+      <w:pPr>
+        <w:spacing w:after="0" w:line="240" w:lineRule="auto"/>
+        <w:ind w:left="720"/>
+      </w:pPr>
+      <w:r>
+        <w:t>Type of ARGUS ID (</w:t>
+      </w:r>
+      <w:proofErr w:type="spellStart"/>
+      <w:r>
+        <w:t>IDArgusType</w:t>
+      </w:r>
+      <w:proofErr w:type="spellEnd"/>
+      <w:r>
+        <w:t xml:space="preserve">) – The type of ARGUS ID (order No. for R&amp;R). </w:t>
+      </w:r>
+      <w:r>
+        <w:t>ARGUS ID (</w:t>
+      </w:r>
+      <w:proofErr w:type="spellStart"/>
+      <w:r>
+        <w:t>IDA</w:t>
+      </w:r>
+      <w:r>
+        <w:t>rgus</w:t>
+      </w:r>
+      <w:proofErr w:type="spellEnd"/>
+      <w:r>
+        <w:t>) – The ARGUS ID as it is written in the ARGUS system (order No. for R&amp;R).</w:t>
+      </w:r>
+    </w:p>
+    <w:p>
+      <w:pPr>
+        <w:spacing w:after="0" w:line="240" w:lineRule="auto"/>
+      </w:pPr>
+      <w:r>
+        <w:tab/>
+      </w:r>
+      <w:r>
+        <w:t xml:space="preserve"> </w:t>
+      </w:r>
+    </w:p>
+    <w:p>
+      <w:pPr>
+        <w:spacing w:after="0" w:line="240" w:lineRule="auto"/>
+      </w:pPr>
+    </w:p>
+    <w:p>
+      <w:pPr>
+        <w:spacing w:after="0" w:line="240" w:lineRule="auto"/>
+      </w:pPr>
+      <w:r>
+        <w:t>------------------------------------------------------------------------------------------------------------------------------------------</w:t>
+      </w:r>
+    </w:p>
+    <w:p>
+      <w:pPr>
+        <w:spacing w:after="0" w:line="240" w:lineRule="auto"/>
+      </w:pPr>
+    </w:p>
+    <w:p>
+      <w:pPr>
+        <w:spacing w:after="0" w:line="240" w:lineRule="auto"/>
+        <w:rPr>
+          <w:b/>
+          <w:color w:val="C45911" w:themeColor="accent2" w:themeShade="BF"/>
+        </w:rPr>
+      </w:pPr>
+      <w:r>
+        <w:rPr>
+          <w:b/>
+          <w:u w:val="single"/>
+        </w:rPr>
+        <w:t>Digital Exhibit</w:t>
+      </w:r>
+      <w:r>
+        <w:rPr>
+          <w:b/>
+        </w:rPr>
+        <w:t xml:space="preserve"> </w:t>
+      </w:r>
+      <w:r>
+        <w:t xml:space="preserve">(Form) </w:t>
+      </w:r>
+      <w:r>
+        <w:rPr>
+          <w:b/>
+          <w:color w:val="ED7D31" w:themeColor="accent2"/>
+        </w:rPr>
+        <w:t>(Still needs work and is currently not a focus)</w:t>
+      </w:r>
+    </w:p>
+    <w:p>
+      <w:pPr>
+        <w:spacing w:after="0" w:line="240" w:lineRule="auto"/>
+        <w:ind w:left="720"/>
+      </w:pPr>
+    </w:p>
+    <w:p>
+      <w:pPr>
+        <w:spacing w:after="0" w:line="240" w:lineRule="auto"/>
+      </w:pPr>
+      <w:r>
+        <w:rPr>
+          <w:b/>
+          <w:color w:val="833C0B" w:themeColor="accent2" w:themeShade="80"/>
+        </w:rPr>
+        <w:t xml:space="preserve">Exhibit </w:t>
       </w:r>
       <w:r>
         <w:t>(Page)</w:t>
@@ -9603,349 +10030,6 @@
         <w:ind w:left="720"/>
       </w:pPr>
       <w:r>
-        <w:rPr>
-          <w:b/>
-        </w:rPr>
-        <w:t>Collection</w:t>
-      </w:r>
-      <w:r>
-        <w:rPr>
-          <w:b/>
-        </w:rPr>
-        <w:t xml:space="preserve"> Associator</w:t>
-      </w:r>
-      <w:r>
-        <w:t xml:space="preserve"> (</w:t>
-      </w:r>
-      <w:proofErr w:type="spellStart"/>
-      <w:r>
-        <w:t>collectionsAssociatorActivity</w:t>
-      </w:r>
-      <w:proofErr w:type="spellEnd"/>
-      <w:r>
-        <w:t>) – Associate this activity with a collection.</w:t>
-      </w:r>
-    </w:p>
-    <w:p>
-      <w:pPr>
-        <w:spacing w:after="0" w:line="240" w:lineRule="auto"/>
-        <w:ind w:left="720"/>
-      </w:pPr>
-      <w:r>
-        <w:rPr>
-          <w:b/>
-        </w:rPr>
-        <w:t>Asset Associator</w:t>
-      </w:r>
-      <w:r>
-        <w:t xml:space="preserve"> – Associate this activity with heritage assets. </w:t>
-      </w:r>
-    </w:p>
-    <w:p>
-      <w:pPr>
-        <w:spacing w:after="0" w:line="240" w:lineRule="auto"/>
-        <w:ind w:left="720"/>
-      </w:pPr>
-      <w:r>
-        <w:rPr>
-          <w:b/>
-        </w:rPr>
-        <w:t>Document Associator</w:t>
-      </w:r>
-      <w:r>
-        <w:t xml:space="preserve"> (</w:t>
-      </w:r>
-      <w:proofErr w:type="spellStart"/>
-      <w:r>
-        <w:t>docAssociatorActivity</w:t>
-      </w:r>
-      <w:proofErr w:type="spellEnd"/>
-      <w:r>
-        <w:t>) – Associate this activity with relevant documents</w:t>
-      </w:r>
-    </w:p>
-    <w:p>
-      <w:pPr>
-        <w:spacing w:after="0" w:line="240" w:lineRule="auto"/>
-        <w:ind w:left="720"/>
-      </w:pPr>
-      <w:r>
-        <w:rPr>
-          <w:b/>
-        </w:rPr>
-        <w:t>Site Associator</w:t>
-      </w:r>
-      <w:r>
-        <w:t xml:space="preserve"> (</w:t>
-      </w:r>
-      <w:proofErr w:type="spellStart"/>
-      <w:proofErr w:type="gramStart"/>
-      <w:r>
-        <w:t>siteAssociatorActivity</w:t>
-      </w:r>
-      <w:proofErr w:type="spellEnd"/>
-      <w:r>
-        <w:t>)</w:t>
-      </w:r>
-      <w:r>
-        <w:t xml:space="preserve">  -</w:t>
-      </w:r>
-      <w:proofErr w:type="gramEnd"/>
-      <w:r>
-        <w:t xml:space="preserve"> Associate this activity with relevant sites. </w:t>
-      </w:r>
-    </w:p>
-    <w:p>
-      <w:pPr>
-        <w:spacing w:after="0" w:line="240" w:lineRule="auto"/>
-        <w:ind w:left="720"/>
-      </w:pPr>
-      <w:r>
-        <w:rPr>
-          <w:b/>
-        </w:rPr>
-        <w:t>Activity Associator</w:t>
-      </w:r>
-      <w:r>
-        <w:t xml:space="preserve"> – (</w:t>
-      </w:r>
-      <w:proofErr w:type="spellStart"/>
-      <w:r>
-        <w:t>activityAssociatorActivity</w:t>
-      </w:r>
-      <w:proofErr w:type="spellEnd"/>
-      <w:r>
-        <w:t xml:space="preserve">) – Associate this activity with other relevant </w:t>
-      </w:r>
-      <w:proofErr w:type="spellStart"/>
-      <w:r>
-        <w:t>activites</w:t>
-      </w:r>
-      <w:proofErr w:type="spellEnd"/>
-      <w:r>
-        <w:t>.</w:t>
-      </w:r>
-    </w:p>
-    <w:p>
-      <w:pPr>
-        <w:spacing w:after="0" w:line="240" w:lineRule="auto"/>
-        <w:ind w:left="720"/>
-      </w:pPr>
-      <w:r>
-        <w:rPr>
-          <w:b/>
-        </w:rPr>
-        <w:t xml:space="preserve">ARGUS ID </w:t>
-      </w:r>
-      <w:r>
-        <w:t>(</w:t>
-      </w:r>
-      <w:proofErr w:type="spellStart"/>
-      <w:r>
-        <w:t>argusAssociatorActivity</w:t>
-      </w:r>
-      <w:proofErr w:type="spellEnd"/>
-      <w:r>
-        <w:t xml:space="preserve">) – Associate this Activity with an ARGUS ID. </w:t>
-      </w:r>
-    </w:p>
-    <w:p>
-      <w:pPr>
-        <w:spacing w:after="0" w:line="240" w:lineRule="auto"/>
-        <w:ind w:left="720"/>
-      </w:pPr>
-    </w:p>
-    <w:p>
-      <w:r>
-        <w:t>------------------------------------------------------------------------------------------------------------------------------------------</w:t>
-      </w:r>
-    </w:p>
-    <w:p>
-      <w:pPr>
-        <w:spacing w:after="0" w:line="240" w:lineRule="auto"/>
-      </w:pPr>
-    </w:p>
-    <w:p>
-      <w:pPr>
-        <w:spacing w:after="0" w:line="240" w:lineRule="auto"/>
-        <w:rPr>
-          <w:b/>
-          <w:u w:val="single"/>
-        </w:rPr>
-      </w:pPr>
-      <w:r>
-        <w:rPr>
-          <w:b/>
-          <w:u w:val="single"/>
-        </w:rPr>
-        <w:t>Argus ID</w:t>
-      </w:r>
-      <w:r>
-        <w:rPr>
-          <w:u w:val="single"/>
-        </w:rPr>
-        <w:t xml:space="preserve"> (form)</w:t>
-      </w:r>
-      <w:r>
-        <w:rPr>
-          <w:b/>
-        </w:rPr>
-        <w:t xml:space="preserve"> </w:t>
-      </w:r>
-      <w:r>
-        <w:rPr>
-          <w:b/>
-          <w:color w:val="ED7D31" w:themeColor="accent2"/>
-        </w:rPr>
-        <w:t>(S</w:t>
-      </w:r>
-      <w:r>
-        <w:rPr>
-          <w:b/>
-          <w:color w:val="ED7D31" w:themeColor="accent2"/>
-        </w:rPr>
-        <w:t>till need</w:t>
-      </w:r>
-      <w:r>
-        <w:rPr>
-          <w:b/>
-          <w:color w:val="ED7D31" w:themeColor="accent2"/>
-        </w:rPr>
-        <w:t xml:space="preserve"> to figure out where to put Argus ID)</w:t>
-      </w:r>
-    </w:p>
-    <w:p>
-      <w:pPr>
-        <w:spacing w:after="0" w:line="240" w:lineRule="auto"/>
-      </w:pPr>
-    </w:p>
-    <w:p>
-      <w:pPr>
-        <w:spacing w:after="0" w:line="240" w:lineRule="auto"/>
-      </w:pPr>
-      <w:r>
-        <w:t>ARGUS ID</w:t>
-      </w:r>
-    </w:p>
-    <w:p>
-      <w:pPr>
-        <w:spacing w:after="0" w:line="240" w:lineRule="auto"/>
-        <w:ind w:left="720"/>
-      </w:pPr>
-      <w:r>
-        <w:t>Type of ARGUS ID (</w:t>
-      </w:r>
-      <w:proofErr w:type="spellStart"/>
-      <w:r>
-        <w:t>IDArgusType</w:t>
-      </w:r>
-      <w:proofErr w:type="spellEnd"/>
-      <w:r>
-        <w:t xml:space="preserve">) – The type of ARGUS ID (order No. for R&amp;R). </w:t>
-      </w:r>
-      <w:r>
-        <w:t>ARGUS ID (</w:t>
-      </w:r>
-      <w:proofErr w:type="spellStart"/>
-      <w:r>
-        <w:t>IDA</w:t>
-      </w:r>
-      <w:r>
-        <w:t>rgus</w:t>
-      </w:r>
-      <w:proofErr w:type="spellEnd"/>
-      <w:r>
-        <w:t>) – The ARGUS ID as it is written in the ARGUS system (order No. for R&amp;R).</w:t>
-      </w:r>
-    </w:p>
-    <w:p>
-      <w:pPr>
-        <w:spacing w:after="0" w:line="240" w:lineRule="auto"/>
-      </w:pPr>
-      <w:r>
-        <w:tab/>
-      </w:r>
-      <w:r>
-        <w:t xml:space="preserve"> </w:t>
-      </w:r>
-    </w:p>
-    <w:p>
-      <w:pPr>
-        <w:spacing w:after="0" w:line="240" w:lineRule="auto"/>
-      </w:pPr>
-    </w:p>
-    <w:p>
-      <w:pPr>
-        <w:spacing w:after="0" w:line="240" w:lineRule="auto"/>
-      </w:pPr>
-      <w:r>
-        <w:t>------------------------------------------------------------------------------------------------------------------------------------------</w:t>
-      </w:r>
-    </w:p>
-    <w:p>
-      <w:pPr>
-        <w:spacing w:after="0" w:line="240" w:lineRule="auto"/>
-      </w:pPr>
-    </w:p>
-    <w:p>
-      <w:pPr>
-        <w:spacing w:after="0" w:line="240" w:lineRule="auto"/>
-        <w:rPr>
-          <w:b/>
-          <w:color w:val="C45911" w:themeColor="accent2" w:themeShade="BF"/>
-        </w:rPr>
-      </w:pPr>
-      <w:r>
-        <w:rPr>
-          <w:b/>
-          <w:u w:val="single"/>
-        </w:rPr>
-        <w:t>Digital Exhibit</w:t>
-      </w:r>
-      <w:r>
-        <w:rPr>
-          <w:b/>
-        </w:rPr>
-        <w:t xml:space="preserve"> </w:t>
-      </w:r>
-      <w:r>
-        <w:t xml:space="preserve">(Form) </w:t>
-      </w:r>
-      <w:r>
-        <w:rPr>
-          <w:b/>
-          <w:color w:val="ED7D31" w:themeColor="accent2"/>
-        </w:rPr>
-        <w:t>(Still needs work and is currently not a focus)</w:t>
-      </w:r>
-    </w:p>
-    <w:p>
-      <w:pPr>
-        <w:spacing w:after="0" w:line="240" w:lineRule="auto"/>
-        <w:ind w:left="720"/>
-      </w:pPr>
-    </w:p>
-    <w:p>
-      <w:pPr>
-        <w:spacing w:after="0" w:line="240" w:lineRule="auto"/>
-      </w:pPr>
-      <w:r>
-        <w:rPr>
-          <w:b/>
-          <w:color w:val="833C0B" w:themeColor="accent2" w:themeShade="80"/>
-        </w:rPr>
-        <w:t xml:space="preserve">Exhibit </w:t>
-      </w:r>
-      <w:r>
-        <w:t>(Page)</w:t>
-      </w:r>
-    </w:p>
-    <w:p>
-      <w:pPr>
-        <w:spacing w:after="0" w:line="240" w:lineRule="auto"/>
-        <w:ind w:left="720"/>
-      </w:pPr>
-      <w:r>
         <w:t>Essay</w:t>
       </w:r>
       <w:r>
@@ -9960,8 +10044,6 @@
       <w:r>
         <w:t>Audience Education Level</w:t>
       </w:r>
-      <w:bookmarkStart w:id="6" w:name="_GoBack"/>
-      <w:bookmarkEnd w:id="6"/>
       <w:r>
         <w:t xml:space="preserve">. </w:t>
       </w:r>
@@ -10727,7 +10809,6 @@
   <w:style w:type="character" w:default="1" w:styleId="DefaultParagraphFont">
     <w:name w:val="Default Paragraph Font"/>
     <w:uiPriority w:val="1"/>
-    <w:semiHidden/>
     <w:unhideWhenUsed/>
   </w:style>
   <w:style w:type="table" w:default="1" w:styleId="TableNormal">
